--- a/需求文档/需求文档v1.2.docx
+++ b/需求文档/需求文档v1.2.docx
@@ -5467,8 +5467,6 @@
           <w:cols w:space="720"/>
         </w:sectPr>
       </w:pPr>
-      <w:bookmarkStart w:id="1" w:name="_GoBack"/>
-      <w:bookmarkEnd w:id="1"/>
     </w:p>
     <w:p>
       <w:pPr>
@@ -5485,28 +5483,28 @@
       <w:pPr>
         <w:pStyle w:val="T1"/>
       </w:pPr>
-      <w:bookmarkStart w:id="2" w:name="_Toc526801435"/>
+      <w:bookmarkStart w:id="1" w:name="_Toc526801435"/>
       <w:r>
         <w:rPr>
           <w:rFonts w:hint="eastAsia"/>
         </w:rPr>
         <w:t>概述</w:t>
       </w:r>
+      <w:bookmarkEnd w:id="1"/>
+    </w:p>
+    <w:p/>
+    <w:p>
+      <w:pPr>
+        <w:pStyle w:val="T2"/>
+      </w:pPr>
+      <w:bookmarkStart w:id="2" w:name="_Toc526801436"/>
+      <w:r>
+        <w:rPr>
+          <w:rFonts w:hint="eastAsia"/>
+        </w:rPr>
+        <w:t>目的</w:t>
+      </w:r>
       <w:bookmarkEnd w:id="2"/>
-    </w:p>
-    <w:p/>
-    <w:p>
-      <w:pPr>
-        <w:pStyle w:val="T2"/>
-      </w:pPr>
-      <w:bookmarkStart w:id="3" w:name="_Toc526801436"/>
-      <w:r>
-        <w:rPr>
-          <w:rFonts w:hint="eastAsia"/>
-        </w:rPr>
-        <w:t>目的</w:t>
-      </w:r>
-      <w:bookmarkEnd w:id="3"/>
     </w:p>
     <w:p>
       <w:pPr>
@@ -5567,70 +5565,17 @@
     <w:p>
       <w:pPr>
         <w:pStyle w:val="T2"/>
-        <w:rPr>
-          <w:rFonts w:ascii="微软雅黑" w:hAnsi="微软雅黑"/>
-          <w:szCs w:val="20"/>
-        </w:rPr>
-      </w:pPr>
-      <w:bookmarkStart w:id="4" w:name="_Toc526801437"/>
-      <w:r>
-        <w:rPr>
-          <w:rFonts w:hint="eastAsia"/>
-          <w:lang w:val="en-US"/>
-        </w:rPr>
-        <w:t>使用范围</w:t>
-      </w:r>
+      </w:pPr>
+      <w:bookmarkStart w:id="3" w:name="_Toc526801438"/>
+      <w:bookmarkStart w:id="4" w:name="_GoBack"/>
       <w:bookmarkEnd w:id="4"/>
-    </w:p>
-    <w:p>
-      <w:pPr>
-        <w:rPr>
-          <w:lang w:val="en-US"/>
-        </w:rPr>
-      </w:pPr>
-    </w:p>
-    <w:p>
-      <w:pPr>
-        <w:spacing w:afterLines="50" w:after="120"/>
-        <w:ind w:firstLineChars="200" w:firstLine="440"/>
-      </w:pPr>
-      <w:r>
-        <w:rPr>
-          <w:color w:val="FF0000"/>
-          <w:sz w:val="22"/>
-          <w:lang w:val="en-US"/>
-        </w:rPr>
-        <w:t>YY</w:t>
-      </w:r>
-      <w:r>
-        <w:rPr>
-          <w:color w:val="FF0000"/>
-          <w:sz w:val="22"/>
-          <w:lang w:val="en-US"/>
-        </w:rPr>
-        <w:t>YYY</w:t>
-      </w:r>
-      <w:r>
-        <w:rPr>
-          <w:rFonts w:hint="eastAsia"/>
-          <w:sz w:val="22"/>
-          <w:lang w:val="en-US"/>
-        </w:rPr>
-        <w:t>。</w:t>
-      </w:r>
-    </w:p>
-    <w:p>
-      <w:pPr>
-        <w:pStyle w:val="T2"/>
-      </w:pPr>
-      <w:bookmarkStart w:id="5" w:name="_Toc526801438"/>
       <w:r>
         <w:rPr>
           <w:rFonts w:hint="eastAsia"/>
         </w:rPr>
         <w:t>参考资料</w:t>
       </w:r>
-      <w:bookmarkEnd w:id="5"/>
+      <w:bookmarkEnd w:id="3"/>
     </w:p>
     <w:p>
       <w:pPr>
@@ -5824,28 +5769,28 @@
       <w:pPr>
         <w:pStyle w:val="T1"/>
       </w:pPr>
-      <w:bookmarkStart w:id="6" w:name="_Toc526801439"/>
+      <w:bookmarkStart w:id="5" w:name="_Toc526801439"/>
       <w:r>
         <w:rPr>
           <w:rFonts w:hint="eastAsia"/>
         </w:rPr>
         <w:t>系统功能需求</w:t>
       </w:r>
+      <w:bookmarkEnd w:id="5"/>
+    </w:p>
+    <w:p/>
+    <w:p>
+      <w:pPr>
+        <w:pStyle w:val="T2"/>
+      </w:pPr>
+      <w:bookmarkStart w:id="6" w:name="_Toc526801440"/>
+      <w:r>
+        <w:rPr>
+          <w:rFonts w:hint="eastAsia"/>
+        </w:rPr>
+        <w:t>系统功能架构</w:t>
+      </w:r>
       <w:bookmarkEnd w:id="6"/>
-    </w:p>
-    <w:p/>
-    <w:p>
-      <w:pPr>
-        <w:pStyle w:val="T2"/>
-      </w:pPr>
-      <w:bookmarkStart w:id="7" w:name="_Toc526801440"/>
-      <w:r>
-        <w:rPr>
-          <w:rFonts w:hint="eastAsia"/>
-        </w:rPr>
-        <w:t>系统功能架构</w:t>
-      </w:r>
-      <w:bookmarkEnd w:id="7"/>
     </w:p>
     <w:p>
       <w:pPr>
@@ -5914,14 +5859,14 @@
       <w:pPr>
         <w:pStyle w:val="T2"/>
       </w:pPr>
-      <w:bookmarkStart w:id="8" w:name="_Toc526801441"/>
+      <w:bookmarkStart w:id="7" w:name="_Toc526801441"/>
       <w:r>
         <w:rPr>
           <w:rFonts w:hint="eastAsia"/>
         </w:rPr>
         <w:t>用户登录</w:t>
       </w:r>
-      <w:bookmarkEnd w:id="8"/>
+      <w:bookmarkEnd w:id="7"/>
     </w:p>
     <w:p>
       <w:pPr>
@@ -6307,31 +6252,31 @@
       <w:pPr>
         <w:pStyle w:val="Heading4"/>
       </w:pPr>
-      <w:bookmarkStart w:id="9" w:name="_Toc12277"/>
-      <w:bookmarkStart w:id="10" w:name="_Toc498930517"/>
+      <w:bookmarkStart w:id="8" w:name="_Toc12277"/>
+      <w:bookmarkStart w:id="9" w:name="_Toc498930517"/>
       <w:r>
         <w:rPr>
           <w:rFonts w:hint="eastAsia"/>
         </w:rPr>
         <w:t>事件流</w:t>
       </w:r>
+      <w:bookmarkEnd w:id="8"/>
       <w:bookmarkEnd w:id="9"/>
+    </w:p>
+    <w:p>
+      <w:pPr>
+        <w:pStyle w:val="Heading5"/>
+      </w:pPr>
+      <w:bookmarkStart w:id="10" w:name="_Toc27771"/>
+      <w:bookmarkStart w:id="11" w:name="_Toc498930518"/>
+      <w:r>
+        <w:rPr>
+          <w:rFonts w:hint="eastAsia"/>
+        </w:rPr>
+        <w:t>基本流</w:t>
+      </w:r>
       <w:bookmarkEnd w:id="10"/>
-    </w:p>
-    <w:p>
-      <w:pPr>
-        <w:pStyle w:val="Heading5"/>
-      </w:pPr>
-      <w:bookmarkStart w:id="11" w:name="_Toc27771"/>
-      <w:bookmarkStart w:id="12" w:name="_Toc498930518"/>
-      <w:r>
-        <w:rPr>
-          <w:rFonts w:hint="eastAsia"/>
-        </w:rPr>
-        <w:t>基本流</w:t>
-      </w:r>
       <w:bookmarkEnd w:id="11"/>
-      <w:bookmarkEnd w:id="12"/>
     </w:p>
     <w:p>
       <w:pPr>
@@ -6666,14 +6611,14 @@
       <w:pPr>
         <w:pStyle w:val="T2"/>
       </w:pPr>
-      <w:bookmarkStart w:id="13" w:name="_Toc526801442"/>
+      <w:bookmarkStart w:id="12" w:name="_Toc526801442"/>
       <w:r>
         <w:rPr>
           <w:rFonts w:hint="eastAsia"/>
         </w:rPr>
         <w:t>注册</w:t>
       </w:r>
-      <w:bookmarkEnd w:id="13"/>
+      <w:bookmarkEnd w:id="12"/>
     </w:p>
     <w:p>
       <w:pPr>
@@ -7378,9 +7323,6 @@
     <w:p>
       <w:pPr>
         <w:pStyle w:val="Heading4"/>
-        <w:rPr>
-          <w:rFonts w:hint="eastAsia"/>
-        </w:rPr>
       </w:pPr>
       <w:r>
         <w:rPr>
@@ -7410,7 +7352,6 @@
     <w:p>
       <w:pPr>
         <w:rPr>
-          <w:rFonts w:hint="eastAsia"/>
           <w:lang w:val="en-US"/>
         </w:rPr>
       </w:pPr>
@@ -7419,14 +7360,14 @@
       <w:pPr>
         <w:pStyle w:val="T2"/>
       </w:pPr>
-      <w:bookmarkStart w:id="14" w:name="_Toc526801443"/>
+      <w:bookmarkStart w:id="13" w:name="_Toc526801443"/>
       <w:r>
         <w:rPr>
           <w:rFonts w:hint="eastAsia"/>
         </w:rPr>
         <w:t>登出</w:t>
       </w:r>
-      <w:bookmarkEnd w:id="14"/>
+      <w:bookmarkEnd w:id="13"/>
     </w:p>
     <w:p>
       <w:pPr>
@@ -7440,11 +7381,6 @@
       </w:r>
     </w:p>
     <w:p>
-      <w:pPr>
-        <w:rPr>
-          <w:rFonts w:hint="eastAsia"/>
-        </w:rPr>
-      </w:pPr>
       <w:r>
         <w:tab/>
       </w:r>
@@ -7503,13 +7439,7 @@
         </w:drawing>
       </w:r>
     </w:p>
-    <w:p>
-      <w:pPr>
-        <w:rPr>
-          <w:rFonts w:hint="eastAsia"/>
-        </w:rPr>
-      </w:pPr>
-    </w:p>
+    <w:p/>
     <w:p>
       <w:pPr>
         <w:pStyle w:val="Heading4"/>
@@ -8037,14 +7967,14 @@
       <w:pPr>
         <w:pStyle w:val="T2"/>
       </w:pPr>
-      <w:bookmarkStart w:id="15" w:name="_Toc526801444"/>
+      <w:bookmarkStart w:id="14" w:name="_Toc526801444"/>
       <w:r>
         <w:rPr>
           <w:rFonts w:hint="eastAsia"/>
         </w:rPr>
         <w:t>查看制作人员名单</w:t>
       </w:r>
-      <w:bookmarkEnd w:id="15"/>
+      <w:bookmarkEnd w:id="14"/>
     </w:p>
     <w:p>
       <w:pPr>
@@ -8577,14 +8507,14 @@
       <w:pPr>
         <w:pStyle w:val="T2"/>
       </w:pPr>
-      <w:bookmarkStart w:id="16" w:name="_Toc526801445"/>
+      <w:bookmarkStart w:id="15" w:name="_Toc526801445"/>
       <w:r>
         <w:rPr>
           <w:rFonts w:hint="eastAsia"/>
         </w:rPr>
         <w:t>更改客户端设置</w:t>
       </w:r>
-      <w:bookmarkEnd w:id="16"/>
+      <w:bookmarkEnd w:id="15"/>
     </w:p>
     <w:p>
       <w:pPr>
@@ -9148,7 +9078,6 @@
     <w:p>
       <w:pPr>
         <w:rPr>
-          <w:rFonts w:hint="eastAsia"/>
           <w:snapToGrid w:val="0"/>
           <w:lang w:val="en-US" w:bidi="ar-SA"/>
         </w:rPr>
@@ -9182,14 +9111,14 @@
       <w:pPr>
         <w:pStyle w:val="T2"/>
       </w:pPr>
-      <w:bookmarkStart w:id="17" w:name="_Toc526801446"/>
+      <w:bookmarkStart w:id="16" w:name="_Toc526801446"/>
       <w:r>
         <w:rPr>
           <w:rFonts w:hint="eastAsia"/>
         </w:rPr>
         <w:t>调整虚拟角色外观</w:t>
       </w:r>
-      <w:bookmarkEnd w:id="17"/>
+      <w:bookmarkEnd w:id="16"/>
     </w:p>
     <w:p>
       <w:pPr>
@@ -9980,14 +9909,14 @@
       <w:pPr>
         <w:pStyle w:val="T2"/>
       </w:pPr>
-      <w:bookmarkStart w:id="18" w:name="_Toc526801447"/>
+      <w:bookmarkStart w:id="17" w:name="_Toc526801447"/>
       <w:r>
         <w:rPr>
           <w:rFonts w:hint="eastAsia"/>
         </w:rPr>
         <w:t>切换场景</w:t>
       </w:r>
-      <w:bookmarkEnd w:id="18"/>
+      <w:bookmarkEnd w:id="17"/>
     </w:p>
     <w:p>
       <w:pPr>
@@ -10984,7 +10913,7 @@
       <w:pPr>
         <w:pStyle w:val="T2"/>
       </w:pPr>
-      <w:bookmarkStart w:id="19" w:name="_Toc526801448"/>
+      <w:bookmarkStart w:id="18" w:name="_Toc526801448"/>
       <w:r>
         <w:rPr>
           <w:rFonts w:hint="eastAsia"/>
@@ -10992,7 +10921,7 @@
         <w:lastRenderedPageBreak/>
         <w:t>在场景中移动</w:t>
       </w:r>
-      <w:bookmarkEnd w:id="19"/>
+      <w:bookmarkEnd w:id="18"/>
     </w:p>
     <w:p>
       <w:pPr>
@@ -11672,14 +11601,14 @@
       <w:pPr>
         <w:pStyle w:val="T2"/>
       </w:pPr>
-      <w:bookmarkStart w:id="20" w:name="_Toc526801449"/>
+      <w:bookmarkStart w:id="19" w:name="_Toc526801449"/>
       <w:r>
         <w:rPr>
           <w:rFonts w:hint="eastAsia"/>
         </w:rPr>
         <w:t>与场景物体互动</w:t>
       </w:r>
-      <w:bookmarkEnd w:id="20"/>
+      <w:bookmarkEnd w:id="19"/>
     </w:p>
     <w:p>
       <w:pPr>
@@ -12355,7 +12284,6 @@
       <w:pPr>
         <w:ind w:firstLine="720"/>
         <w:rPr>
-          <w:rFonts w:hint="eastAsia"/>
           <w:snapToGrid w:val="0"/>
           <w:lang w:val="en-US" w:bidi="ar-SA"/>
         </w:rPr>
@@ -12382,14 +12310,14 @@
       <w:pPr>
         <w:pStyle w:val="T2"/>
       </w:pPr>
-      <w:bookmarkStart w:id="21" w:name="_Toc526801450"/>
+      <w:bookmarkStart w:id="20" w:name="_Toc526801450"/>
       <w:r>
         <w:rPr>
           <w:rFonts w:hint="eastAsia"/>
         </w:rPr>
         <w:t>做出动作</w:t>
       </w:r>
-      <w:bookmarkEnd w:id="21"/>
+      <w:bookmarkEnd w:id="20"/>
     </w:p>
     <w:p>
       <w:pPr>
@@ -12979,14 +12907,14 @@
       <w:pPr>
         <w:pStyle w:val="T2"/>
       </w:pPr>
-      <w:bookmarkStart w:id="22" w:name="_Toc526801451"/>
+      <w:bookmarkStart w:id="21" w:name="_Toc526801451"/>
       <w:r>
         <w:rPr>
           <w:rFonts w:hint="eastAsia"/>
         </w:rPr>
         <w:t>防卡死传送</w:t>
       </w:r>
-      <w:bookmarkEnd w:id="22"/>
+      <w:bookmarkEnd w:id="21"/>
     </w:p>
     <w:p>
       <w:pPr>
@@ -13762,14 +13690,14 @@
       <w:pPr>
         <w:pStyle w:val="T2"/>
       </w:pPr>
-      <w:bookmarkStart w:id="23" w:name="_Toc526801452"/>
+      <w:bookmarkStart w:id="22" w:name="_Toc526801452"/>
       <w:r>
         <w:rPr>
           <w:rFonts w:hint="eastAsia"/>
         </w:rPr>
         <w:t>选中其他用户</w:t>
       </w:r>
-      <w:bookmarkEnd w:id="23"/>
+      <w:bookmarkEnd w:id="22"/>
     </w:p>
     <w:p>
       <w:pPr>
@@ -14356,14 +14284,14 @@
       <w:pPr>
         <w:pStyle w:val="T2"/>
       </w:pPr>
-      <w:bookmarkStart w:id="24" w:name="_Toc526801453"/>
+      <w:bookmarkStart w:id="23" w:name="_Toc526801453"/>
       <w:r>
         <w:rPr>
           <w:rFonts w:hint="eastAsia"/>
         </w:rPr>
         <w:t>发送消息</w:t>
       </w:r>
-      <w:bookmarkEnd w:id="24"/>
+      <w:bookmarkEnd w:id="23"/>
     </w:p>
     <w:p>
       <w:pPr>
@@ -15431,14 +15359,14 @@
       <w:pPr>
         <w:pStyle w:val="T2"/>
       </w:pPr>
-      <w:bookmarkStart w:id="25" w:name="_Toc526801454"/>
+      <w:bookmarkStart w:id="24" w:name="_Toc526801454"/>
       <w:r>
         <w:rPr>
           <w:rFonts w:hint="eastAsia"/>
         </w:rPr>
         <w:t>接收消息</w:t>
       </w:r>
-      <w:bookmarkEnd w:id="25"/>
+      <w:bookmarkEnd w:id="24"/>
     </w:p>
     <w:p>
       <w:pPr>
@@ -16137,14 +16065,14 @@
       <w:pPr>
         <w:pStyle w:val="T2"/>
       </w:pPr>
-      <w:bookmarkStart w:id="26" w:name="_Toc526801455"/>
+      <w:bookmarkStart w:id="25" w:name="_Toc526801455"/>
       <w:r>
         <w:rPr>
           <w:rFonts w:hint="eastAsia"/>
         </w:rPr>
         <w:t>查看本地历史消息</w:t>
       </w:r>
-      <w:bookmarkEnd w:id="26"/>
+      <w:bookmarkEnd w:id="25"/>
     </w:p>
     <w:p>
       <w:pPr>
@@ -16647,14 +16575,14 @@
       <w:pPr>
         <w:pStyle w:val="T2"/>
       </w:pPr>
-      <w:bookmarkStart w:id="27" w:name="_Toc526801456"/>
+      <w:bookmarkStart w:id="26" w:name="_Toc526801456"/>
       <w:r>
         <w:rPr>
           <w:rFonts w:hint="eastAsia"/>
         </w:rPr>
         <w:t>添加好友</w:t>
       </w:r>
-      <w:bookmarkEnd w:id="27"/>
+      <w:bookmarkEnd w:id="26"/>
     </w:p>
     <w:p>
       <w:pPr>
@@ -17329,14 +17257,14 @@
       <w:pPr>
         <w:pStyle w:val="T2"/>
       </w:pPr>
-      <w:bookmarkStart w:id="28" w:name="_Toc526801457"/>
+      <w:bookmarkStart w:id="27" w:name="_Toc526801457"/>
       <w:r>
         <w:rPr>
           <w:rFonts w:hint="eastAsia"/>
         </w:rPr>
         <w:t>删除好友</w:t>
       </w:r>
-      <w:bookmarkEnd w:id="28"/>
+      <w:bookmarkEnd w:id="27"/>
     </w:p>
     <w:p>
       <w:pPr>
@@ -17867,14 +17795,14 @@
       <w:pPr>
         <w:pStyle w:val="T2"/>
       </w:pPr>
-      <w:bookmarkStart w:id="29" w:name="_Toc526801458"/>
+      <w:bookmarkStart w:id="28" w:name="_Toc526801458"/>
       <w:r>
         <w:rPr>
           <w:rFonts w:hint="eastAsia"/>
         </w:rPr>
         <w:t>编辑家园</w:t>
       </w:r>
-      <w:bookmarkEnd w:id="29"/>
+      <w:bookmarkEnd w:id="28"/>
     </w:p>
     <w:p>
       <w:pPr>
@@ -18460,14 +18388,14 @@
       <w:pPr>
         <w:pStyle w:val="T2"/>
       </w:pPr>
-      <w:bookmarkStart w:id="30" w:name="_Toc526801459"/>
+      <w:bookmarkStart w:id="29" w:name="_Toc526801459"/>
       <w:r>
         <w:rPr>
           <w:rFonts w:hint="eastAsia"/>
         </w:rPr>
         <w:t>发布家园公告</w:t>
       </w:r>
-      <w:bookmarkEnd w:id="30"/>
+      <w:bookmarkEnd w:id="29"/>
     </w:p>
     <w:p>
       <w:pPr>
@@ -19001,14 +18929,14 @@
       <w:pPr>
         <w:pStyle w:val="T2"/>
       </w:pPr>
-      <w:bookmarkStart w:id="31" w:name="_Toc526801460"/>
+      <w:bookmarkStart w:id="30" w:name="_Toc526801460"/>
       <w:r>
         <w:rPr>
           <w:rFonts w:hint="eastAsia"/>
         </w:rPr>
         <w:t>调整家园发言权限</w:t>
       </w:r>
-      <w:bookmarkEnd w:id="31"/>
+      <w:bookmarkEnd w:id="30"/>
     </w:p>
     <w:p>
       <w:pPr>
@@ -19506,14 +19434,14 @@
       <w:pPr>
         <w:pStyle w:val="T2"/>
       </w:pPr>
-      <w:bookmarkStart w:id="32" w:name="_Toc526801461"/>
+      <w:bookmarkStart w:id="31" w:name="_Toc526801461"/>
       <w:r>
         <w:rPr>
           <w:rFonts w:hint="eastAsia"/>
         </w:rPr>
         <w:t>逐客</w:t>
       </w:r>
-      <w:bookmarkEnd w:id="32"/>
+      <w:bookmarkEnd w:id="31"/>
     </w:p>
     <w:p>
       <w:pPr>
@@ -20079,14 +20007,14 @@
       <w:pPr>
         <w:pStyle w:val="T2"/>
       </w:pPr>
-      <w:bookmarkStart w:id="33" w:name="_Toc526801462"/>
+      <w:bookmarkStart w:id="32" w:name="_Toc526801462"/>
       <w:r>
         <w:rPr>
           <w:rFonts w:hint="eastAsia"/>
         </w:rPr>
         <w:t>公开家园</w:t>
       </w:r>
-      <w:bookmarkEnd w:id="33"/>
+      <w:bookmarkEnd w:id="32"/>
     </w:p>
     <w:p>
       <w:pPr>
@@ -20558,14 +20486,14 @@
       <w:pPr>
         <w:pStyle w:val="T2"/>
       </w:pPr>
-      <w:bookmarkStart w:id="34" w:name="_Toc526801463"/>
+      <w:bookmarkStart w:id="33" w:name="_Toc526801463"/>
       <w:r>
         <w:rPr>
           <w:rFonts w:hint="eastAsia"/>
         </w:rPr>
         <w:t>加密家园</w:t>
       </w:r>
-      <w:bookmarkEnd w:id="34"/>
+      <w:bookmarkEnd w:id="33"/>
     </w:p>
     <w:p>
       <w:pPr>
@@ -21001,14 +20929,14 @@
       <w:pPr>
         <w:pStyle w:val="T2"/>
       </w:pPr>
-      <w:bookmarkStart w:id="35" w:name="_Toc526801464"/>
+      <w:bookmarkStart w:id="34" w:name="_Toc526801464"/>
       <w:r>
         <w:rPr>
           <w:rFonts w:hint="eastAsia"/>
         </w:rPr>
         <w:t>发布全服公告</w:t>
       </w:r>
-      <w:bookmarkEnd w:id="35"/>
+      <w:bookmarkEnd w:id="34"/>
     </w:p>
     <w:p>
       <w:pPr>
@@ -21522,14 +21450,14 @@
       <w:pPr>
         <w:pStyle w:val="T2"/>
       </w:pPr>
-      <w:bookmarkStart w:id="36" w:name="_Toc526801465"/>
+      <w:bookmarkStart w:id="35" w:name="_Toc526801465"/>
       <w:r>
         <w:rPr>
           <w:rFonts w:hint="eastAsia"/>
         </w:rPr>
         <w:t>封号</w:t>
       </w:r>
-      <w:bookmarkEnd w:id="36"/>
+      <w:bookmarkEnd w:id="35"/>
     </w:p>
     <w:p>
       <w:pPr>
@@ -22019,14 +21947,14 @@
       <w:pPr>
         <w:pStyle w:val="T2"/>
       </w:pPr>
-      <w:bookmarkStart w:id="37" w:name="_Toc526801466"/>
+      <w:bookmarkStart w:id="36" w:name="_Toc526801466"/>
       <w:r>
         <w:rPr>
           <w:rFonts w:hint="eastAsia"/>
         </w:rPr>
         <w:t>浏览系统后端数据</w:t>
       </w:r>
-      <w:bookmarkEnd w:id="37"/>
+      <w:bookmarkEnd w:id="36"/>
     </w:p>
     <w:p>
       <w:pPr>
@@ -22499,107 +22427,175 @@
       <w:pPr>
         <w:pStyle w:val="T1"/>
       </w:pPr>
-      <w:bookmarkStart w:id="38" w:name="_Toc526801467"/>
+      <w:bookmarkStart w:id="37" w:name="_Toc526801467"/>
       <w:r>
         <w:rPr>
           <w:rFonts w:hint="eastAsia"/>
         </w:rPr>
         <w:t>系统非功能需求</w:t>
       </w:r>
+      <w:bookmarkEnd w:id="37"/>
+    </w:p>
+    <w:p>
+      <w:pPr>
+        <w:pStyle w:val="T2"/>
+      </w:pPr>
+      <w:bookmarkStart w:id="38" w:name="_Toc526801468"/>
+      <w:r>
+        <w:rPr>
+          <w:rFonts w:hint="eastAsia"/>
+        </w:rPr>
+        <w:t>功能性需求</w:t>
+      </w:r>
       <w:bookmarkEnd w:id="38"/>
     </w:p>
     <w:p>
       <w:pPr>
+        <w:rPr>
+          <w:snapToGrid w:val="0"/>
+          <w:lang w:val="en-US" w:bidi="ar-SA"/>
+        </w:rPr>
+      </w:pPr>
+    </w:p>
+    <w:p>
+      <w:pPr>
+        <w:rPr>
+          <w:snapToGrid w:val="0"/>
+          <w:lang w:val="en-US" w:bidi="ar-SA"/>
+        </w:rPr>
+      </w:pPr>
+      <w:r>
+        <w:rPr>
+          <w:rFonts w:hint="eastAsia"/>
+          <w:snapToGrid w:val="0"/>
+          <w:lang w:val="en-US" w:bidi="ar-SA"/>
+        </w:rPr>
+        <w:t>日志和错误处理：</w:t>
+      </w:r>
+    </w:p>
+    <w:p>
+      <w:pPr>
+        <w:rPr>
+          <w:snapToGrid w:val="0"/>
+          <w:lang w:val="en-US" w:bidi="ar-SA"/>
+        </w:rPr>
+      </w:pPr>
+      <w:r>
+        <w:rPr>
+          <w:rFonts w:hint="eastAsia"/>
+          <w:snapToGrid w:val="0"/>
+          <w:lang w:val="en-US" w:bidi="ar-SA"/>
+        </w:rPr>
+        <w:t>在日志中记录系统的所有操作和错误，以便日后查询和恢复。</w:t>
+      </w:r>
+    </w:p>
+    <w:p>
+      <w:pPr>
+        <w:rPr>
+          <w:snapToGrid w:val="0"/>
+          <w:lang w:val="en-US" w:bidi="ar-SA"/>
+        </w:rPr>
+      </w:pPr>
+    </w:p>
+    <w:p>
+      <w:pPr>
+        <w:rPr>
+          <w:snapToGrid w:val="0"/>
+          <w:lang w:val="en-US" w:bidi="ar-SA"/>
+        </w:rPr>
+      </w:pPr>
+      <w:r>
+        <w:rPr>
+          <w:rFonts w:hint="eastAsia"/>
+          <w:snapToGrid w:val="0"/>
+          <w:lang w:val="en-US" w:bidi="ar-SA"/>
+        </w:rPr>
+        <w:t>可复用性：</w:t>
+      </w:r>
+    </w:p>
+    <w:p>
+      <w:pPr>
+        <w:rPr>
+          <w:snapToGrid w:val="0"/>
+          <w:lang w:val="en-US" w:bidi="ar-SA"/>
+        </w:rPr>
+      </w:pPr>
+      <w:r>
+        <w:rPr>
+          <w:rFonts w:hint="eastAsia"/>
+          <w:snapToGrid w:val="0"/>
+          <w:lang w:val="en-US" w:bidi="ar-SA"/>
+        </w:rPr>
+        <w:t>封装功能，以便在日后开发和扩展中复用。</w:t>
+      </w:r>
+    </w:p>
+    <w:p>
+      <w:pPr>
+        <w:rPr>
+          <w:snapToGrid w:val="0"/>
+          <w:lang w:val="en-US" w:bidi="ar-SA"/>
+        </w:rPr>
+      </w:pPr>
+    </w:p>
+    <w:p>
+      <w:pPr>
         <w:pStyle w:val="T2"/>
       </w:pPr>
-      <w:bookmarkStart w:id="39" w:name="_Toc526801468"/>
-      <w:r>
-        <w:rPr>
-          <w:rFonts w:hint="eastAsia"/>
-        </w:rPr>
-        <w:t>功能性需求</w:t>
+      <w:bookmarkStart w:id="39" w:name="_Toc526801469"/>
+      <w:r>
+        <w:rPr>
+          <w:rFonts w:hint="eastAsia"/>
+        </w:rPr>
+        <w:t>可用性需求</w:t>
       </w:r>
       <w:bookmarkEnd w:id="39"/>
     </w:p>
     <w:p>
       <w:pPr>
         <w:rPr>
-          <w:rFonts w:hint="eastAsia"/>
-          <w:snapToGrid w:val="0"/>
-          <w:lang w:val="en-US" w:bidi="ar-SA"/>
-        </w:rPr>
-      </w:pPr>
-    </w:p>
-    <w:p>
-      <w:pPr>
-        <w:rPr>
-          <w:snapToGrid w:val="0"/>
-          <w:lang w:val="en-US" w:bidi="ar-SA"/>
-        </w:rPr>
-      </w:pPr>
-      <w:r>
-        <w:rPr>
-          <w:rFonts w:hint="eastAsia"/>
-          <w:snapToGrid w:val="0"/>
-          <w:lang w:val="en-US" w:bidi="ar-SA"/>
-        </w:rPr>
-        <w:t>日志和错误处理：</w:t>
-      </w:r>
-    </w:p>
-    <w:p>
-      <w:pPr>
-        <w:rPr>
-          <w:snapToGrid w:val="0"/>
-          <w:lang w:val="en-US" w:bidi="ar-SA"/>
-        </w:rPr>
-      </w:pPr>
-      <w:r>
-        <w:rPr>
-          <w:rFonts w:hint="eastAsia"/>
-          <w:snapToGrid w:val="0"/>
-          <w:lang w:val="en-US" w:bidi="ar-SA"/>
-        </w:rPr>
-        <w:t>在日志中记录系统的所有操作和错误，以便日后查询和恢复。</w:t>
-      </w:r>
-    </w:p>
-    <w:p>
-      <w:pPr>
-        <w:rPr>
-          <w:snapToGrid w:val="0"/>
-          <w:lang w:val="en-US" w:bidi="ar-SA"/>
-        </w:rPr>
-      </w:pPr>
-    </w:p>
-    <w:p>
-      <w:pPr>
-        <w:rPr>
-          <w:snapToGrid w:val="0"/>
-          <w:lang w:val="en-US" w:bidi="ar-SA"/>
-        </w:rPr>
-      </w:pPr>
-      <w:r>
-        <w:rPr>
-          <w:rFonts w:hint="eastAsia"/>
-          <w:snapToGrid w:val="0"/>
-          <w:lang w:val="en-US" w:bidi="ar-SA"/>
-        </w:rPr>
-        <w:t>可复用性：</w:t>
-      </w:r>
-    </w:p>
-    <w:p>
-      <w:pPr>
-        <w:rPr>
-          <w:snapToGrid w:val="0"/>
-          <w:lang w:val="en-US" w:bidi="ar-SA"/>
-        </w:rPr>
-      </w:pPr>
-      <w:r>
-        <w:rPr>
-          <w:rFonts w:hint="eastAsia"/>
-          <w:snapToGrid w:val="0"/>
-          <w:lang w:val="en-US" w:bidi="ar-SA"/>
-        </w:rPr>
-        <w:t>封装功能，以便在日后开发和扩展中复用。</w:t>
+          <w:snapToGrid w:val="0"/>
+          <w:lang w:val="en-US" w:bidi="ar-SA"/>
+        </w:rPr>
+      </w:pPr>
+    </w:p>
+    <w:p>
+      <w:pPr>
+        <w:rPr>
+          <w:snapToGrid w:val="0"/>
+          <w:lang w:val="en-US" w:bidi="ar-SA"/>
+        </w:rPr>
+      </w:pPr>
+      <w:r>
+        <w:rPr>
+          <w:rFonts w:hint="eastAsia"/>
+          <w:snapToGrid w:val="0"/>
+          <w:lang w:val="en-US" w:bidi="ar-SA"/>
+        </w:rPr>
+        <w:t>简单的界面，使用户对系统功能一目了然，能够立刻熟悉软件的操作以及快速理解系统逻辑。</w:t>
+      </w:r>
+    </w:p>
+    <w:p>
+      <w:pPr>
+        <w:rPr>
+          <w:snapToGrid w:val="0"/>
+          <w:lang w:val="en-US" w:bidi="ar-SA"/>
+        </w:rPr>
+      </w:pPr>
+    </w:p>
+    <w:p>
+      <w:pPr>
+        <w:rPr>
+          <w:snapToGrid w:val="0"/>
+          <w:lang w:val="en-US" w:bidi="ar-SA"/>
+        </w:rPr>
+      </w:pPr>
+      <w:r>
+        <w:rPr>
+          <w:rFonts w:hint="eastAsia"/>
+          <w:snapToGrid w:val="0"/>
+          <w:lang w:val="en-US" w:bidi="ar-SA"/>
+        </w:rPr>
+        <w:t>配色应当清新和谐，突出重点。</w:t>
       </w:r>
     </w:p>
     <w:p>
@@ -22614,95 +22610,14 @@
       <w:pPr>
         <w:pStyle w:val="T2"/>
       </w:pPr>
-      <w:bookmarkStart w:id="40" w:name="_Toc526801469"/>
-      <w:r>
-        <w:rPr>
-          <w:rFonts w:hint="eastAsia"/>
-        </w:rPr>
-        <w:t>可用</w:t>
-      </w:r>
-      <w:r>
-        <w:rPr>
-          <w:rFonts w:hint="eastAsia"/>
-        </w:rPr>
-        <w:t>性需求</w:t>
+      <w:bookmarkStart w:id="40" w:name="_Toc526801470"/>
+      <w:r>
+        <w:rPr>
+          <w:rFonts w:hint="eastAsia"/>
+        </w:rPr>
+        <w:t>可靠性需求</w:t>
       </w:r>
       <w:bookmarkEnd w:id="40"/>
-    </w:p>
-    <w:p>
-      <w:pPr>
-        <w:rPr>
-          <w:snapToGrid w:val="0"/>
-          <w:lang w:val="en-US" w:bidi="ar-SA"/>
-        </w:rPr>
-      </w:pPr>
-    </w:p>
-    <w:p>
-      <w:pPr>
-        <w:rPr>
-          <w:snapToGrid w:val="0"/>
-          <w:lang w:val="en-US" w:bidi="ar-SA"/>
-        </w:rPr>
-      </w:pPr>
-      <w:r>
-        <w:rPr>
-          <w:rFonts w:hint="eastAsia"/>
-          <w:snapToGrid w:val="0"/>
-          <w:lang w:val="en-US" w:bidi="ar-SA"/>
-        </w:rPr>
-        <w:t>简单的界面，使用户对系统功能一目了然，能够立刻熟悉软件的操作以及快速理解系统逻辑。</w:t>
-      </w:r>
-    </w:p>
-    <w:p>
-      <w:pPr>
-        <w:rPr>
-          <w:snapToGrid w:val="0"/>
-          <w:lang w:val="en-US" w:bidi="ar-SA"/>
-        </w:rPr>
-      </w:pPr>
-    </w:p>
-    <w:p>
-      <w:pPr>
-        <w:rPr>
-          <w:snapToGrid w:val="0"/>
-          <w:lang w:val="en-US" w:bidi="ar-SA"/>
-        </w:rPr>
-      </w:pPr>
-      <w:r>
-        <w:rPr>
-          <w:rFonts w:hint="eastAsia"/>
-          <w:snapToGrid w:val="0"/>
-          <w:lang w:val="en-US" w:bidi="ar-SA"/>
-        </w:rPr>
-        <w:t>配色应当清新和谐，突出重点。</w:t>
-      </w:r>
-    </w:p>
-    <w:p>
-      <w:pPr>
-        <w:rPr>
-          <w:snapToGrid w:val="0"/>
-          <w:lang w:val="en-US" w:bidi="ar-SA"/>
-        </w:rPr>
-      </w:pPr>
-    </w:p>
-    <w:p>
-      <w:pPr>
-        <w:pStyle w:val="T2"/>
-      </w:pPr>
-      <w:bookmarkStart w:id="41" w:name="_Toc526801470"/>
-      <w:r>
-        <w:rPr>
-          <w:rFonts w:hint="eastAsia"/>
-        </w:rPr>
-        <w:t>可靠性</w:t>
-      </w:r>
-      <w:r>
-        <w:rPr>
-          <w:rFonts w:hint="eastAsia"/>
-        </w:rPr>
-        <w:t>需求</w:t>
-      </w:r>
-      <w:bookmarkEnd w:id="41"/>
     </w:p>
     <w:p>
       <w:pPr>
@@ -22765,86 +22680,74 @@
       <w:pPr>
         <w:pStyle w:val="T2"/>
       </w:pPr>
-      <w:bookmarkStart w:id="42" w:name="_Toc526801471"/>
-      <w:r>
-        <w:rPr>
-          <w:rFonts w:hint="eastAsia"/>
-        </w:rPr>
-        <w:t>性能</w:t>
-      </w:r>
-      <w:r>
-        <w:rPr>
-          <w:rFonts w:hint="eastAsia"/>
-        </w:rPr>
-        <w:t>需求</w:t>
+      <w:bookmarkStart w:id="41" w:name="_Toc526801471"/>
+      <w:r>
+        <w:rPr>
+          <w:rFonts w:hint="eastAsia"/>
+        </w:rPr>
+        <w:t>性能需求</w:t>
+      </w:r>
+      <w:bookmarkEnd w:id="41"/>
+    </w:p>
+    <w:p>
+      <w:pPr>
+        <w:rPr>
+          <w:snapToGrid w:val="0"/>
+          <w:lang w:val="en-US" w:bidi="ar-SA"/>
+        </w:rPr>
+      </w:pPr>
+    </w:p>
+    <w:p>
+      <w:pPr>
+        <w:rPr>
+          <w:snapToGrid w:val="0"/>
+          <w:lang w:val="en-US" w:bidi="ar-SA"/>
+        </w:rPr>
+      </w:pPr>
+      <w:r>
+        <w:rPr>
+          <w:rFonts w:hint="eastAsia"/>
+          <w:snapToGrid w:val="0"/>
+          <w:lang w:val="en-US" w:bidi="ar-SA"/>
+        </w:rPr>
+        <w:t>对用户请求的响应时间最长响应时间不超过</w:t>
+      </w:r>
+      <w:r>
+        <w:rPr>
+          <w:snapToGrid w:val="0"/>
+          <w:lang w:val="en-US" w:bidi="ar-SA"/>
+        </w:rPr>
+        <w:t>10</w:t>
+      </w:r>
+      <w:r>
+        <w:rPr>
+          <w:rFonts w:hint="eastAsia"/>
+          <w:snapToGrid w:val="0"/>
+          <w:lang w:val="en-US" w:bidi="ar-SA"/>
+        </w:rPr>
+        <w:t>秒。</w:t>
+      </w:r>
+    </w:p>
+    <w:p>
+      <w:pPr>
+        <w:rPr>
+          <w:snapToGrid w:val="0"/>
+          <w:lang w:val="en-US" w:bidi="ar-SA"/>
+        </w:rPr>
+      </w:pPr>
+    </w:p>
+    <w:p>
+      <w:pPr>
+        <w:pStyle w:val="T2"/>
+      </w:pPr>
+      <w:bookmarkStart w:id="42" w:name="_Toc526801472"/>
+      <w:r>
+        <w:rPr>
+          <w:rFonts w:hint="eastAsia"/>
+        </w:rPr>
+        <w:t>安全性需求</w:t>
       </w:r>
       <w:bookmarkEnd w:id="42"/>
-    </w:p>
-    <w:p>
-      <w:pPr>
-        <w:rPr>
-          <w:snapToGrid w:val="0"/>
-          <w:lang w:val="en-US" w:bidi="ar-SA"/>
-        </w:rPr>
-      </w:pPr>
-    </w:p>
-    <w:p>
-      <w:pPr>
-        <w:rPr>
-          <w:snapToGrid w:val="0"/>
-          <w:lang w:val="en-US" w:bidi="ar-SA"/>
-        </w:rPr>
-      </w:pPr>
-      <w:r>
-        <w:rPr>
-          <w:rFonts w:hint="eastAsia"/>
-          <w:snapToGrid w:val="0"/>
-          <w:lang w:val="en-US" w:bidi="ar-SA"/>
-        </w:rPr>
-        <w:t>对用户请求的响应时间最长响应时间不超过</w:t>
-      </w:r>
-      <w:r>
-        <w:rPr>
-          <w:snapToGrid w:val="0"/>
-          <w:lang w:val="en-US" w:bidi="ar-SA"/>
-        </w:rPr>
-        <w:t>10</w:t>
-      </w:r>
-      <w:r>
-        <w:rPr>
-          <w:rFonts w:hint="eastAsia"/>
-          <w:snapToGrid w:val="0"/>
-          <w:lang w:val="en-US" w:bidi="ar-SA"/>
-        </w:rPr>
-        <w:t>秒。</w:t>
-      </w:r>
-    </w:p>
-    <w:p>
-      <w:pPr>
-        <w:rPr>
-          <w:snapToGrid w:val="0"/>
-          <w:lang w:val="en-US" w:bidi="ar-SA"/>
-        </w:rPr>
-      </w:pPr>
-    </w:p>
-    <w:p>
-      <w:pPr>
-        <w:pStyle w:val="T2"/>
-      </w:pPr>
-      <w:bookmarkStart w:id="43" w:name="_Toc526801472"/>
-      <w:r>
-        <w:rPr>
-          <w:rFonts w:hint="eastAsia"/>
-        </w:rPr>
-        <w:t>安全</w:t>
-      </w:r>
-      <w:r>
-        <w:rPr>
-          <w:rFonts w:hint="eastAsia"/>
-        </w:rPr>
-        <w:t>性需求</w:t>
-      </w:r>
-      <w:bookmarkEnd w:id="43"/>
     </w:p>
     <w:p>
       <w:pPr>
@@ -22906,28 +22809,38 @@
       <w:pPr>
         <w:pStyle w:val="T1"/>
       </w:pPr>
-      <w:bookmarkStart w:id="44" w:name="_Toc526801473"/>
+      <w:bookmarkStart w:id="43" w:name="_Toc526801473"/>
       <w:r>
         <w:rPr>
           <w:rFonts w:hint="eastAsia"/>
         </w:rPr>
         <w:t>系统接口</w:t>
       </w:r>
+      <w:bookmarkEnd w:id="43"/>
+    </w:p>
+    <w:p>
+      <w:pPr>
+        <w:pStyle w:val="T2"/>
+      </w:pPr>
+      <w:bookmarkStart w:id="44" w:name="_Toc526801474"/>
+      <w:r>
+        <w:rPr>
+          <w:rFonts w:hint="eastAsia"/>
+        </w:rPr>
+        <w:t>用户系统接口</w:t>
+      </w:r>
       <w:bookmarkEnd w:id="44"/>
     </w:p>
     <w:p>
       <w:pPr>
         <w:pStyle w:val="T2"/>
-        <w:rPr>
-          <w:rFonts w:hint="eastAsia"/>
-        </w:rPr>
-      </w:pPr>
-      <w:bookmarkStart w:id="45" w:name="_Toc526801474"/>
-      <w:r>
-        <w:rPr>
-          <w:rFonts w:hint="eastAsia"/>
-        </w:rPr>
-        <w:t>用户系统接口</w:t>
+      </w:pPr>
+      <w:bookmarkStart w:id="45" w:name="_Toc526801475"/>
+      <w:r>
+        <w:rPr>
+          <w:rFonts w:hint="eastAsia"/>
+        </w:rPr>
+        <w:t>好友系统接口</w:t>
       </w:r>
       <w:bookmarkEnd w:id="45"/>
     </w:p>
@@ -22935,12 +22848,12 @@
       <w:pPr>
         <w:pStyle w:val="T2"/>
       </w:pPr>
-      <w:bookmarkStart w:id="46" w:name="_Toc526801475"/>
-      <w:r>
-        <w:rPr>
-          <w:rFonts w:hint="eastAsia"/>
-        </w:rPr>
-        <w:t>好友系统接口</w:t>
+      <w:bookmarkStart w:id="46" w:name="_Toc526801476"/>
+      <w:r>
+        <w:rPr>
+          <w:rFonts w:hint="eastAsia"/>
+        </w:rPr>
+        <w:t>消息系统接口</w:t>
       </w:r>
       <w:bookmarkEnd w:id="46"/>
     </w:p>
@@ -22948,30 +22861,14 @@
       <w:pPr>
         <w:pStyle w:val="T2"/>
       </w:pPr>
-      <w:bookmarkStart w:id="47" w:name="_Toc526801476"/>
-      <w:r>
-        <w:rPr>
-          <w:rFonts w:hint="eastAsia"/>
-        </w:rPr>
-        <w:t>消息系统接口</w:t>
+      <w:bookmarkStart w:id="47" w:name="_Toc526801477"/>
+      <w:r>
+        <w:rPr>
+          <w:rFonts w:hint="eastAsia"/>
+        </w:rPr>
+        <w:t>房间系统接口</w:t>
       </w:r>
       <w:bookmarkEnd w:id="47"/>
-    </w:p>
-    <w:p>
-      <w:pPr>
-        <w:pStyle w:val="T2"/>
-        <w:rPr>
-          <w:rFonts w:hint="eastAsia"/>
-        </w:rPr>
-      </w:pPr>
-      <w:bookmarkStart w:id="48" w:name="_Toc526801477"/>
-      <w:r>
-        <w:rPr>
-          <w:rFonts w:hint="eastAsia"/>
-        </w:rPr>
-        <w:t>房间系统接口</w:t>
-      </w:r>
-      <w:bookmarkEnd w:id="48"/>
     </w:p>
     <w:p>
       <w:pPr>
@@ -22985,14 +22882,14 @@
       <w:pPr>
         <w:pStyle w:val="T1"/>
       </w:pPr>
-      <w:bookmarkStart w:id="49" w:name="_Toc526801478"/>
+      <w:bookmarkStart w:id="48" w:name="_Toc526801478"/>
       <w:r>
         <w:rPr>
           <w:rFonts w:hint="eastAsia"/>
         </w:rPr>
         <w:t>术语表</w:t>
       </w:r>
-      <w:bookmarkEnd w:id="49"/>
+      <w:bookmarkEnd w:id="48"/>
     </w:p>
     <w:p>
       <w:pPr>
@@ -24275,14 +24172,14 @@
       <w:pPr>
         <w:pStyle w:val="T1"/>
       </w:pPr>
-      <w:bookmarkStart w:id="50" w:name="_Toc526801479"/>
+      <w:bookmarkStart w:id="49" w:name="_Toc526801479"/>
       <w:r>
         <w:rPr>
           <w:rFonts w:hint="eastAsia"/>
         </w:rPr>
         <w:t>附录</w:t>
       </w:r>
-      <w:bookmarkEnd w:id="50"/>
+      <w:bookmarkEnd w:id="49"/>
     </w:p>
     <w:p>
       <w:pPr>
@@ -24488,7 +24385,7 @@
                   <w:ind w:left="20"/>
                   <w:jc w:val="right"/>
                   <w:rPr>
-                    <w:rFonts w:ascii="微软雅黑" w:hAnsi="微软雅黑" w:hint="eastAsia"/>
+                    <w:rFonts w:ascii="微软雅黑" w:hAnsi="微软雅黑"/>
                     <w:sz w:val="16"/>
                     <w:szCs w:val="16"/>
                   </w:rPr>
@@ -24535,6 +24432,7 @@
         <w:docPartUnique/>
       </w:docPartObj>
     </w:sdtPr>
+    <w:sdtEndPr/>
     <w:sdtContent>
       <w:p>
         <w:pPr>
@@ -28356,7 +28254,7 @@
 </file>
 
 <file path=customXml/itemProps1.xml><?xml version="1.0" encoding="utf-8"?>
-<ds:datastoreItem xmlns:ds="http://schemas.openxmlformats.org/officeDocument/2006/customXml" ds:itemID="{88078928-72B0-4DBC-9285-FC80BD820656}">
+<ds:datastoreItem xmlns:ds="http://schemas.openxmlformats.org/officeDocument/2006/customXml" ds:itemID="{AC942B85-BDEB-404A-92A6-2C85A88F253F}">
   <ds:schemaRefs>
     <ds:schemaRef ds:uri="http://schemas.openxmlformats.org/officeDocument/2006/bibliography"/>
   </ds:schemaRefs>

--- a/需求文档/需求文档v1.2.docx
+++ b/需求文档/需求文档v1.2.docx
@@ -5567,8 +5567,6 @@
         <w:pStyle w:val="T2"/>
       </w:pPr>
       <w:bookmarkStart w:id="3" w:name="_Toc526801438"/>
-      <w:bookmarkStart w:id="4" w:name="_GoBack"/>
-      <w:bookmarkEnd w:id="4"/>
       <w:r>
         <w:rPr>
           <w:rFonts w:hint="eastAsia"/>
@@ -5769,28 +5767,28 @@
       <w:pPr>
         <w:pStyle w:val="T1"/>
       </w:pPr>
-      <w:bookmarkStart w:id="5" w:name="_Toc526801439"/>
+      <w:bookmarkStart w:id="4" w:name="_Toc526801439"/>
       <w:r>
         <w:rPr>
           <w:rFonts w:hint="eastAsia"/>
         </w:rPr>
         <w:t>系统功能需求</w:t>
       </w:r>
+      <w:bookmarkEnd w:id="4"/>
+    </w:p>
+    <w:p/>
+    <w:p>
+      <w:pPr>
+        <w:pStyle w:val="T2"/>
+      </w:pPr>
+      <w:bookmarkStart w:id="5" w:name="_Toc526801440"/>
+      <w:r>
+        <w:rPr>
+          <w:rFonts w:hint="eastAsia"/>
+        </w:rPr>
+        <w:t>系统功能架构</w:t>
+      </w:r>
       <w:bookmarkEnd w:id="5"/>
-    </w:p>
-    <w:p/>
-    <w:p>
-      <w:pPr>
-        <w:pStyle w:val="T2"/>
-      </w:pPr>
-      <w:bookmarkStart w:id="6" w:name="_Toc526801440"/>
-      <w:r>
-        <w:rPr>
-          <w:rFonts w:hint="eastAsia"/>
-        </w:rPr>
-        <w:t>系统功能架构</w:t>
-      </w:r>
-      <w:bookmarkEnd w:id="6"/>
     </w:p>
     <w:p>
       <w:pPr>
@@ -5859,14 +5857,14 @@
       <w:pPr>
         <w:pStyle w:val="T2"/>
       </w:pPr>
-      <w:bookmarkStart w:id="7" w:name="_Toc526801441"/>
+      <w:bookmarkStart w:id="6" w:name="_Toc526801441"/>
       <w:r>
         <w:rPr>
           <w:rFonts w:hint="eastAsia"/>
         </w:rPr>
         <w:t>用户登录</w:t>
       </w:r>
-      <w:bookmarkEnd w:id="7"/>
+      <w:bookmarkEnd w:id="6"/>
     </w:p>
     <w:p>
       <w:pPr>
@@ -6252,31 +6250,31 @@
       <w:pPr>
         <w:pStyle w:val="Heading4"/>
       </w:pPr>
-      <w:bookmarkStart w:id="8" w:name="_Toc12277"/>
-      <w:bookmarkStart w:id="9" w:name="_Toc498930517"/>
+      <w:bookmarkStart w:id="7" w:name="_Toc12277"/>
+      <w:bookmarkStart w:id="8" w:name="_Toc498930517"/>
       <w:r>
         <w:rPr>
           <w:rFonts w:hint="eastAsia"/>
         </w:rPr>
         <w:t>事件流</w:t>
       </w:r>
+      <w:bookmarkEnd w:id="7"/>
       <w:bookmarkEnd w:id="8"/>
+    </w:p>
+    <w:p>
+      <w:pPr>
+        <w:pStyle w:val="Heading5"/>
+      </w:pPr>
+      <w:bookmarkStart w:id="9" w:name="_Toc27771"/>
+      <w:bookmarkStart w:id="10" w:name="_Toc498930518"/>
+      <w:r>
+        <w:rPr>
+          <w:rFonts w:hint="eastAsia"/>
+        </w:rPr>
+        <w:t>基本流</w:t>
+      </w:r>
       <w:bookmarkEnd w:id="9"/>
-    </w:p>
-    <w:p>
-      <w:pPr>
-        <w:pStyle w:val="Heading5"/>
-      </w:pPr>
-      <w:bookmarkStart w:id="10" w:name="_Toc27771"/>
-      <w:bookmarkStart w:id="11" w:name="_Toc498930518"/>
-      <w:r>
-        <w:rPr>
-          <w:rFonts w:hint="eastAsia"/>
-        </w:rPr>
-        <w:t>基本流</w:t>
-      </w:r>
       <w:bookmarkEnd w:id="10"/>
-      <w:bookmarkEnd w:id="11"/>
     </w:p>
     <w:p>
       <w:pPr>
@@ -6611,14 +6609,14 @@
       <w:pPr>
         <w:pStyle w:val="T2"/>
       </w:pPr>
-      <w:bookmarkStart w:id="12" w:name="_Toc526801442"/>
+      <w:bookmarkStart w:id="11" w:name="_Toc526801442"/>
       <w:r>
         <w:rPr>
           <w:rFonts w:hint="eastAsia"/>
         </w:rPr>
         <w:t>注册</w:t>
       </w:r>
-      <w:bookmarkEnd w:id="12"/>
+      <w:bookmarkEnd w:id="11"/>
     </w:p>
     <w:p>
       <w:pPr>
@@ -7360,14 +7358,14 @@
       <w:pPr>
         <w:pStyle w:val="T2"/>
       </w:pPr>
-      <w:bookmarkStart w:id="13" w:name="_Toc526801443"/>
+      <w:bookmarkStart w:id="12" w:name="_Toc526801443"/>
       <w:r>
         <w:rPr>
           <w:rFonts w:hint="eastAsia"/>
         </w:rPr>
         <w:t>登出</w:t>
       </w:r>
-      <w:bookmarkEnd w:id="13"/>
+      <w:bookmarkEnd w:id="12"/>
     </w:p>
     <w:p>
       <w:pPr>
@@ -7967,14 +7965,14 @@
       <w:pPr>
         <w:pStyle w:val="T2"/>
       </w:pPr>
-      <w:bookmarkStart w:id="14" w:name="_Toc526801444"/>
+      <w:bookmarkStart w:id="13" w:name="_Toc526801444"/>
       <w:r>
         <w:rPr>
           <w:rFonts w:hint="eastAsia"/>
         </w:rPr>
         <w:t>查看制作人员名单</w:t>
       </w:r>
-      <w:bookmarkEnd w:id="14"/>
+      <w:bookmarkEnd w:id="13"/>
     </w:p>
     <w:p>
       <w:pPr>
@@ -8507,14 +8505,14 @@
       <w:pPr>
         <w:pStyle w:val="T2"/>
       </w:pPr>
-      <w:bookmarkStart w:id="15" w:name="_Toc526801445"/>
+      <w:bookmarkStart w:id="14" w:name="_Toc526801445"/>
       <w:r>
         <w:rPr>
           <w:rFonts w:hint="eastAsia"/>
         </w:rPr>
         <w:t>更改客户端设置</w:t>
       </w:r>
-      <w:bookmarkEnd w:id="15"/>
+      <w:bookmarkEnd w:id="14"/>
     </w:p>
     <w:p>
       <w:pPr>
@@ -9111,14 +9109,14 @@
       <w:pPr>
         <w:pStyle w:val="T2"/>
       </w:pPr>
-      <w:bookmarkStart w:id="16" w:name="_Toc526801446"/>
+      <w:bookmarkStart w:id="15" w:name="_Toc526801446"/>
       <w:r>
         <w:rPr>
           <w:rFonts w:hint="eastAsia"/>
         </w:rPr>
         <w:t>调整虚拟角色外观</w:t>
       </w:r>
-      <w:bookmarkEnd w:id="16"/>
+      <w:bookmarkEnd w:id="15"/>
     </w:p>
     <w:p>
       <w:pPr>
@@ -9909,14 +9907,14 @@
       <w:pPr>
         <w:pStyle w:val="T2"/>
       </w:pPr>
-      <w:bookmarkStart w:id="17" w:name="_Toc526801447"/>
+      <w:bookmarkStart w:id="16" w:name="_Toc526801447"/>
       <w:r>
         <w:rPr>
           <w:rFonts w:hint="eastAsia"/>
         </w:rPr>
         <w:t>切换场景</w:t>
       </w:r>
-      <w:bookmarkEnd w:id="17"/>
+      <w:bookmarkEnd w:id="16"/>
     </w:p>
     <w:p>
       <w:pPr>
@@ -10913,7 +10911,7 @@
       <w:pPr>
         <w:pStyle w:val="T2"/>
       </w:pPr>
-      <w:bookmarkStart w:id="18" w:name="_Toc526801448"/>
+      <w:bookmarkStart w:id="17" w:name="_Toc526801448"/>
       <w:r>
         <w:rPr>
           <w:rFonts w:hint="eastAsia"/>
@@ -10921,7 +10919,7 @@
         <w:lastRenderedPageBreak/>
         <w:t>在场景中移动</w:t>
       </w:r>
-      <w:bookmarkEnd w:id="18"/>
+      <w:bookmarkEnd w:id="17"/>
     </w:p>
     <w:p>
       <w:pPr>
@@ -11601,14 +11599,14 @@
       <w:pPr>
         <w:pStyle w:val="T2"/>
       </w:pPr>
-      <w:bookmarkStart w:id="19" w:name="_Toc526801449"/>
+      <w:bookmarkStart w:id="18" w:name="_Toc526801449"/>
       <w:r>
         <w:rPr>
           <w:rFonts w:hint="eastAsia"/>
         </w:rPr>
         <w:t>与场景物体互动</w:t>
       </w:r>
-      <w:bookmarkEnd w:id="19"/>
+      <w:bookmarkEnd w:id="18"/>
     </w:p>
     <w:p>
       <w:pPr>
@@ -12310,14 +12308,14 @@
       <w:pPr>
         <w:pStyle w:val="T2"/>
       </w:pPr>
-      <w:bookmarkStart w:id="20" w:name="_Toc526801450"/>
+      <w:bookmarkStart w:id="19" w:name="_Toc526801450"/>
       <w:r>
         <w:rPr>
           <w:rFonts w:hint="eastAsia"/>
         </w:rPr>
         <w:t>做出动作</w:t>
       </w:r>
-      <w:bookmarkEnd w:id="20"/>
+      <w:bookmarkEnd w:id="19"/>
     </w:p>
     <w:p>
       <w:pPr>
@@ -12907,14 +12905,14 @@
       <w:pPr>
         <w:pStyle w:val="T2"/>
       </w:pPr>
-      <w:bookmarkStart w:id="21" w:name="_Toc526801451"/>
+      <w:bookmarkStart w:id="20" w:name="_Toc526801451"/>
       <w:r>
         <w:rPr>
           <w:rFonts w:hint="eastAsia"/>
         </w:rPr>
         <w:t>防卡死传送</w:t>
       </w:r>
-      <w:bookmarkEnd w:id="21"/>
+      <w:bookmarkEnd w:id="20"/>
     </w:p>
     <w:p>
       <w:pPr>
@@ -13690,14 +13688,14 @@
       <w:pPr>
         <w:pStyle w:val="T2"/>
       </w:pPr>
-      <w:bookmarkStart w:id="22" w:name="_Toc526801452"/>
+      <w:bookmarkStart w:id="21" w:name="_Toc526801452"/>
       <w:r>
         <w:rPr>
           <w:rFonts w:hint="eastAsia"/>
         </w:rPr>
         <w:t>选中其他用户</w:t>
       </w:r>
-      <w:bookmarkEnd w:id="22"/>
+      <w:bookmarkEnd w:id="21"/>
     </w:p>
     <w:p>
       <w:pPr>
@@ -14284,14 +14282,14 @@
       <w:pPr>
         <w:pStyle w:val="T2"/>
       </w:pPr>
-      <w:bookmarkStart w:id="23" w:name="_Toc526801453"/>
+      <w:bookmarkStart w:id="22" w:name="_Toc526801453"/>
       <w:r>
         <w:rPr>
           <w:rFonts w:hint="eastAsia"/>
         </w:rPr>
         <w:t>发送消息</w:t>
       </w:r>
-      <w:bookmarkEnd w:id="23"/>
+      <w:bookmarkEnd w:id="22"/>
     </w:p>
     <w:p>
       <w:pPr>
@@ -15359,14 +15357,14 @@
       <w:pPr>
         <w:pStyle w:val="T2"/>
       </w:pPr>
-      <w:bookmarkStart w:id="24" w:name="_Toc526801454"/>
+      <w:bookmarkStart w:id="23" w:name="_Toc526801454"/>
       <w:r>
         <w:rPr>
           <w:rFonts w:hint="eastAsia"/>
         </w:rPr>
         <w:t>接收消息</w:t>
       </w:r>
-      <w:bookmarkEnd w:id="24"/>
+      <w:bookmarkEnd w:id="23"/>
     </w:p>
     <w:p>
       <w:pPr>
@@ -16065,14 +16063,14 @@
       <w:pPr>
         <w:pStyle w:val="T2"/>
       </w:pPr>
-      <w:bookmarkStart w:id="25" w:name="_Toc526801455"/>
+      <w:bookmarkStart w:id="24" w:name="_Toc526801455"/>
       <w:r>
         <w:rPr>
           <w:rFonts w:hint="eastAsia"/>
         </w:rPr>
         <w:t>查看本地历史消息</w:t>
       </w:r>
-      <w:bookmarkEnd w:id="25"/>
+      <w:bookmarkEnd w:id="24"/>
     </w:p>
     <w:p>
       <w:pPr>
@@ -16575,14 +16573,14 @@
       <w:pPr>
         <w:pStyle w:val="T2"/>
       </w:pPr>
-      <w:bookmarkStart w:id="26" w:name="_Toc526801456"/>
+      <w:bookmarkStart w:id="25" w:name="_Toc526801456"/>
       <w:r>
         <w:rPr>
           <w:rFonts w:hint="eastAsia"/>
         </w:rPr>
         <w:t>添加好友</w:t>
       </w:r>
-      <w:bookmarkEnd w:id="26"/>
+      <w:bookmarkEnd w:id="25"/>
     </w:p>
     <w:p>
       <w:pPr>
@@ -17257,14 +17255,14 @@
       <w:pPr>
         <w:pStyle w:val="T2"/>
       </w:pPr>
-      <w:bookmarkStart w:id="27" w:name="_Toc526801457"/>
+      <w:bookmarkStart w:id="26" w:name="_Toc526801457"/>
       <w:r>
         <w:rPr>
           <w:rFonts w:hint="eastAsia"/>
         </w:rPr>
         <w:t>删除好友</w:t>
       </w:r>
-      <w:bookmarkEnd w:id="27"/>
+      <w:bookmarkEnd w:id="26"/>
     </w:p>
     <w:p>
       <w:pPr>
@@ -17795,14 +17793,14 @@
       <w:pPr>
         <w:pStyle w:val="T2"/>
       </w:pPr>
-      <w:bookmarkStart w:id="28" w:name="_Toc526801458"/>
+      <w:bookmarkStart w:id="27" w:name="_Toc526801458"/>
       <w:r>
         <w:rPr>
           <w:rFonts w:hint="eastAsia"/>
         </w:rPr>
         <w:t>编辑家园</w:t>
       </w:r>
-      <w:bookmarkEnd w:id="28"/>
+      <w:bookmarkEnd w:id="27"/>
     </w:p>
     <w:p>
       <w:pPr>
@@ -18388,14 +18386,14 @@
       <w:pPr>
         <w:pStyle w:val="T2"/>
       </w:pPr>
-      <w:bookmarkStart w:id="29" w:name="_Toc526801459"/>
+      <w:bookmarkStart w:id="28" w:name="_Toc526801459"/>
       <w:r>
         <w:rPr>
           <w:rFonts w:hint="eastAsia"/>
         </w:rPr>
         <w:t>发布家园公告</w:t>
       </w:r>
-      <w:bookmarkEnd w:id="29"/>
+      <w:bookmarkEnd w:id="28"/>
     </w:p>
     <w:p>
       <w:pPr>
@@ -18929,14 +18927,14 @@
       <w:pPr>
         <w:pStyle w:val="T2"/>
       </w:pPr>
-      <w:bookmarkStart w:id="30" w:name="_Toc526801460"/>
+      <w:bookmarkStart w:id="29" w:name="_Toc526801460"/>
       <w:r>
         <w:rPr>
           <w:rFonts w:hint="eastAsia"/>
         </w:rPr>
         <w:t>调整家园发言权限</w:t>
       </w:r>
-      <w:bookmarkEnd w:id="30"/>
+      <w:bookmarkEnd w:id="29"/>
     </w:p>
     <w:p>
       <w:pPr>
@@ -19434,14 +19432,14 @@
       <w:pPr>
         <w:pStyle w:val="T2"/>
       </w:pPr>
-      <w:bookmarkStart w:id="31" w:name="_Toc526801461"/>
+      <w:bookmarkStart w:id="30" w:name="_Toc526801461"/>
       <w:r>
         <w:rPr>
           <w:rFonts w:hint="eastAsia"/>
         </w:rPr>
         <w:t>逐客</w:t>
       </w:r>
-      <w:bookmarkEnd w:id="31"/>
+      <w:bookmarkEnd w:id="30"/>
     </w:p>
     <w:p>
       <w:pPr>
@@ -20007,14 +20005,14 @@
       <w:pPr>
         <w:pStyle w:val="T2"/>
       </w:pPr>
-      <w:bookmarkStart w:id="32" w:name="_Toc526801462"/>
+      <w:bookmarkStart w:id="31" w:name="_Toc526801462"/>
       <w:r>
         <w:rPr>
           <w:rFonts w:hint="eastAsia"/>
         </w:rPr>
         <w:t>公开家园</w:t>
       </w:r>
-      <w:bookmarkEnd w:id="32"/>
+      <w:bookmarkEnd w:id="31"/>
     </w:p>
     <w:p>
       <w:pPr>
@@ -20486,14 +20484,14 @@
       <w:pPr>
         <w:pStyle w:val="T2"/>
       </w:pPr>
-      <w:bookmarkStart w:id="33" w:name="_Toc526801463"/>
+      <w:bookmarkStart w:id="32" w:name="_Toc526801463"/>
       <w:r>
         <w:rPr>
           <w:rFonts w:hint="eastAsia"/>
         </w:rPr>
         <w:t>加密家园</w:t>
       </w:r>
-      <w:bookmarkEnd w:id="33"/>
+      <w:bookmarkEnd w:id="32"/>
     </w:p>
     <w:p>
       <w:pPr>
@@ -20929,14 +20927,14 @@
       <w:pPr>
         <w:pStyle w:val="T2"/>
       </w:pPr>
-      <w:bookmarkStart w:id="34" w:name="_Toc526801464"/>
+      <w:bookmarkStart w:id="33" w:name="_Toc526801464"/>
       <w:r>
         <w:rPr>
           <w:rFonts w:hint="eastAsia"/>
         </w:rPr>
         <w:t>发布全服公告</w:t>
       </w:r>
-      <w:bookmarkEnd w:id="34"/>
+      <w:bookmarkEnd w:id="33"/>
     </w:p>
     <w:p>
       <w:pPr>
@@ -21450,14 +21448,14 @@
       <w:pPr>
         <w:pStyle w:val="T2"/>
       </w:pPr>
-      <w:bookmarkStart w:id="35" w:name="_Toc526801465"/>
+      <w:bookmarkStart w:id="34" w:name="_Toc526801465"/>
       <w:r>
         <w:rPr>
           <w:rFonts w:hint="eastAsia"/>
         </w:rPr>
         <w:t>封号</w:t>
       </w:r>
-      <w:bookmarkEnd w:id="35"/>
+      <w:bookmarkEnd w:id="34"/>
     </w:p>
     <w:p>
       <w:pPr>
@@ -21947,27 +21945,84 @@
       <w:pPr>
         <w:pStyle w:val="T2"/>
       </w:pPr>
-      <w:bookmarkStart w:id="36" w:name="_Toc526801466"/>
+      <w:bookmarkStart w:id="35" w:name="_Toc526801466"/>
       <w:r>
         <w:rPr>
           <w:rFonts w:hint="eastAsia"/>
         </w:rPr>
         <w:t>浏览系统后端数据</w:t>
       </w:r>
+      <w:bookmarkEnd w:id="35"/>
+    </w:p>
+    <w:p>
+      <w:pPr>
+        <w:pStyle w:val="Heading4"/>
+      </w:pPr>
+      <w:r>
+        <w:rPr>
+          <w:rFonts w:hint="eastAsia"/>
+        </w:rPr>
+        <w:lastRenderedPageBreak/>
+        <w:t>活动图</w:t>
+      </w:r>
+    </w:p>
+    <w:p>
+      <w:bookmarkStart w:id="36" w:name="_GoBack"/>
       <w:bookmarkEnd w:id="36"/>
-    </w:p>
-    <w:p>
-      <w:pPr>
-        <w:pStyle w:val="Heading4"/>
-      </w:pPr>
-      <w:r>
-        <w:rPr>
-          <w:rFonts w:hint="eastAsia"/>
-        </w:rPr>
-        <w:t>活动图</w:t>
-      </w:r>
-    </w:p>
-    <w:p/>
+      <w:r>
+        <w:rPr>
+          <w:noProof/>
+        </w:rPr>
+        <w:drawing>
+          <wp:inline distT="0" distB="0" distL="0" distR="0" wp14:anchorId="0C821110" wp14:editId="1F12731F">
+            <wp:extent cx="3543300" cy="6667500"/>
+            <wp:effectExtent l="0" t="0" r="0" b="0"/>
+            <wp:docPr id="1" name="Picture 1"/>
+            <wp:cNvGraphicFramePr>
+              <a:graphicFrameLocks xmlns:a="http://schemas.openxmlformats.org/drawingml/2006/main" noChangeAspect="1"/>
+            </wp:cNvGraphicFramePr>
+            <a:graphic xmlns:a="http://schemas.openxmlformats.org/drawingml/2006/main">
+              <a:graphicData uri="http://schemas.openxmlformats.org/drawingml/2006/picture">
+                <pic:pic xmlns:pic="http://schemas.openxmlformats.org/drawingml/2006/picture">
+                  <pic:nvPicPr>
+                    <pic:cNvPr id="0" name="Picture 4"/>
+                    <pic:cNvPicPr>
+                      <a:picLocks noChangeAspect="1" noChangeArrowheads="1"/>
+                    </pic:cNvPicPr>
+                  </pic:nvPicPr>
+                  <pic:blipFill>
+                    <a:blip r:embed="rId36">
+                      <a:extLst>
+                        <a:ext uri="{28A0092B-C50C-407E-A947-70E740481C1C}">
+                          <a14:useLocalDpi xmlns:a14="http://schemas.microsoft.com/office/drawing/2010/main" val="0"/>
+                        </a:ext>
+                      </a:extLst>
+                    </a:blip>
+                    <a:srcRect/>
+                    <a:stretch>
+                      <a:fillRect/>
+                    </a:stretch>
+                  </pic:blipFill>
+                  <pic:spPr bwMode="auto">
+                    <a:xfrm>
+                      <a:off x="0" y="0"/>
+                      <a:ext cx="3543300" cy="6667500"/>
+                    </a:xfrm>
+                    <a:prstGeom prst="rect">
+                      <a:avLst/>
+                    </a:prstGeom>
+                    <a:noFill/>
+                    <a:ln>
+                      <a:noFill/>
+                    </a:ln>
+                  </pic:spPr>
+                </pic:pic>
+              </a:graphicData>
+            </a:graphic>
+          </wp:inline>
+        </w:drawing>
+      </w:r>
+    </w:p>
     <w:p>
       <w:pPr>
         <w:pStyle w:val="Heading4"/>
@@ -22069,6 +22124,7 @@
         <w:rPr>
           <w:rFonts w:hint="eastAsia"/>
         </w:rPr>
+        <w:lastRenderedPageBreak/>
         <w:t>后置条件</w:t>
       </w:r>
     </w:p>
@@ -22156,7 +22212,6 @@
           <w:rFonts w:hint="eastAsia"/>
           <w:lang w:val="en-US" w:bidi="ar-SA"/>
         </w:rPr>
-        <w:lastRenderedPageBreak/>
         <w:t>管理员登录管理系统</w:t>
       </w:r>
     </w:p>
@@ -22571,6 +22626,7 @@
           <w:snapToGrid w:val="0"/>
           <w:lang w:val="en-US" w:bidi="ar-SA"/>
         </w:rPr>
+        <w:lastRenderedPageBreak/>
         <w:t>简单的界面，使用户对系统功能一目了然，能够立刻熟悉软件的操作以及快速理解系统逻辑。</w:t>
       </w:r>
     </w:p>
@@ -22656,16 +22712,7 @@
           <w:snapToGrid w:val="0"/>
           <w:lang w:val="en-US" w:bidi="ar-SA"/>
         </w:rPr>
-        <w:t>如果在意外情况下系统出现错误，为了使工作继续进行，需要程序有一定从错误中恢复数据的能力。</w:t>
-      </w:r>
-      <w:r>
-        <w:rPr>
-          <w:rFonts w:hint="eastAsia"/>
-          <w:snapToGrid w:val="0"/>
-          <w:lang w:val="en-US" w:bidi="ar-SA"/>
-        </w:rPr>
-        <w:lastRenderedPageBreak/>
-        <w:t>因此数据库需要备份，系统也需要定期维护。</w:t>
+        <w:t>如果在意外情况下系统出现错误，为了使工作继续进行，需要程序有一定从错误中恢复数据的能力。因此数据库需要备份，系统也需要定期维护。</w:t>
       </w:r>
     </w:p>
     <w:p>
@@ -23357,6 +23404,7 @@
               <w:rPr>
                 <w:rFonts w:hint="eastAsia"/>
               </w:rPr>
+              <w:lastRenderedPageBreak/>
               <w:t>涂装</w:t>
             </w:r>
             <w:r>
@@ -23564,7 +23612,6 @@
               <w:rPr>
                 <w:rFonts w:hint="eastAsia"/>
               </w:rPr>
-              <w:lastRenderedPageBreak/>
               <w:t>频道</w:t>
             </w:r>
           </w:p>
@@ -28254,7 +28301,7 @@
 </file>
 
 <file path=customXml/itemProps1.xml><?xml version="1.0" encoding="utf-8"?>
-<ds:datastoreItem xmlns:ds="http://schemas.openxmlformats.org/officeDocument/2006/customXml" ds:itemID="{AC942B85-BDEB-404A-92A6-2C85A88F253F}">
+<ds:datastoreItem xmlns:ds="http://schemas.openxmlformats.org/officeDocument/2006/customXml" ds:itemID="{5C3B8513-2FE7-4A2E-A059-C5C1C8B82BBF}">
   <ds:schemaRefs>
     <ds:schemaRef ds:uri="http://schemas.openxmlformats.org/officeDocument/2006/bibliography"/>
   </ds:schemaRefs>
